--- a/doc/completion/ScreenSpecification/画面仕様書(メインメニュー).docx
+++ b/doc/completion/ScreenSpecification/画面仕様書(メインメニュー).docx
@@ -598,7 +598,7 @@
               <mc:AlternateContent>
                 <mc:Choice Requires="wps">
                   <w:drawing>
-                    <wp:anchor distT="0" distB="0" distL="114300" distR="114300" simplePos="0" relativeHeight="251701248" behindDoc="0" locked="0" layoutInCell="1" allowOverlap="1" wp14:anchorId="67F7A630" wp14:editId="22AF75C0">
+                    <wp:anchor distT="0" distB="0" distL="114300" distR="114300" simplePos="0" relativeHeight="251701248" behindDoc="0" locked="0" layoutInCell="1" allowOverlap="1" wp14:anchorId="0DE90E15" wp14:editId="40CDF540">
                       <wp:simplePos x="0" y="0"/>
                       <wp:positionH relativeFrom="column">
                         <wp:posOffset>2381885</wp:posOffset>
@@ -839,16 +839,13 @@
           <w:p>
             <w:pPr>
               <w:jc w:val="center"/>
-              <w:rPr>
-                <w:rFonts w:hint="eastAsia"/>
-              </w:rPr>
             </w:pPr>
             <w:r>
               <w:rPr>
                 <w:noProof/>
               </w:rPr>
               <w:drawing>
-                <wp:inline distT="0" distB="0" distL="0" distR="0" wp14:anchorId="4FB6FC58" wp14:editId="3CD6CD54">
+                <wp:inline distT="0" distB="0" distL="0" distR="0" wp14:anchorId="384665E0" wp14:editId="7FBF231B">
                   <wp:extent cx="5607611" cy="2762250"/>
                   <wp:effectExtent l="19050" t="19050" r="12700" b="19050"/>
                   <wp:docPr id="1" name="図 1"/>
@@ -1074,16 +1071,7 @@
                 <w:rFonts w:hint="eastAsia"/>
                 <w:sz w:val="18"/>
               </w:rPr>
-              <w:t>種</w:t>
-            </w:r>
-            <w:bookmarkStart w:id="0" w:name="_GoBack"/>
-            <w:bookmarkEnd w:id="0"/>
-            <w:r>
-              <w:rPr>
-                <w:rFonts w:hint="eastAsia"/>
-                <w:sz w:val="18"/>
-              </w:rPr>
-              <w:t>別</w:t>
+              <w:t>種別</w:t>
             </w:r>
           </w:p>
         </w:tc>
@@ -1637,46 +1625,8 @@
                 <w:sz w:val="18"/>
               </w:rPr>
             </w:pPr>
-            <w:r>
-              <w:rPr>
-                <w:rFonts w:cstheme="minorBidi" w:hint="eastAsia"/>
-                <w:color w:val="000000"/>
-                <w:kern w:val="24"/>
-                <w:sz w:val="18"/>
-                <w:szCs w:val="18"/>
-              </w:rPr>
-              <w:t>[</w:t>
-            </w:r>
-            <w:r>
-              <w:rPr>
-                <w:rFonts w:cstheme="minorBidi"/>
-                <w:color w:val="000000"/>
-                <w:kern w:val="24"/>
-                <w:sz w:val="18"/>
-                <w:szCs w:val="18"/>
-              </w:rPr>
-              <w:t xml:space="preserve">BUTTON_ID] </w:t>
-            </w:r>
-            <w:r>
-              <w:rPr>
-                <w:rFonts w:cstheme="minorBidi"/>
-                <w:color w:val="000000"/>
-                <w:kern w:val="24"/>
-                <w:sz w:val="18"/>
-                <w:szCs w:val="18"/>
-              </w:rPr>
-              <w:t>0100_01_0</w:t>
-            </w:r>
-            <w:r>
-              <w:rPr>
-                <w:rFonts w:cstheme="minorBidi" w:hint="eastAsia"/>
-                <w:color w:val="000000"/>
-                <w:kern w:val="24"/>
-                <w:sz w:val="18"/>
-                <w:szCs w:val="18"/>
-              </w:rPr>
-              <w:t>2</w:t>
-            </w:r>
+            <w:bookmarkStart w:id="0" w:name="_GoBack"/>
+            <w:bookmarkEnd w:id="0"/>
           </w:p>
         </w:tc>
       </w:tr>
@@ -1896,46 +1846,6 @@
                 <w:sz w:val="18"/>
               </w:rPr>
             </w:pPr>
-            <w:r>
-              <w:rPr>
-                <w:rFonts w:cstheme="minorBidi" w:hint="eastAsia"/>
-                <w:color w:val="000000"/>
-                <w:kern w:val="24"/>
-                <w:sz w:val="18"/>
-                <w:szCs w:val="18"/>
-              </w:rPr>
-              <w:t>[</w:t>
-            </w:r>
-            <w:r>
-              <w:rPr>
-                <w:rFonts w:cstheme="minorBidi"/>
-                <w:color w:val="000000"/>
-                <w:kern w:val="24"/>
-                <w:sz w:val="18"/>
-                <w:szCs w:val="18"/>
-              </w:rPr>
-              <w:t xml:space="preserve">BUTTON_ID] </w:t>
-            </w:r>
-            <w:r>
-              <w:rPr>
-                <w:rFonts w:cstheme="minorBidi"/>
-                <w:color w:val="000000"/>
-                <w:kern w:val="24"/>
-                <w:sz w:val="18"/>
-                <w:szCs w:val="18"/>
-              </w:rPr>
-              <w:t>0100_01_0</w:t>
-            </w:r>
-            <w:r>
-              <w:rPr>
-                <w:rFonts w:cstheme="minorBidi" w:hint="eastAsia"/>
-                <w:color w:val="000000"/>
-                <w:kern w:val="24"/>
-                <w:sz w:val="18"/>
-                <w:szCs w:val="18"/>
-              </w:rPr>
-              <w:t>3</w:t>
-            </w:r>
           </w:p>
         </w:tc>
       </w:tr>
@@ -2751,34 +2661,6 @@
                 <w:sz w:val="18"/>
               </w:rPr>
               <w:t>画面に遷移する。</w:t>
-            </w:r>
-          </w:p>
-          <w:p>
-            <w:pPr>
-              <w:rPr>
-                <w:sz w:val="18"/>
-              </w:rPr>
-            </w:pPr>
-            <w:r>
-              <w:rPr>
-                <w:rFonts w:hint="eastAsia"/>
-                <w:sz w:val="18"/>
-              </w:rPr>
-              <w:t>その他のボタン押下時は</w:t>
-            </w:r>
-            <w:r>
-              <w:rPr>
-                <w:rFonts w:hint="eastAsia"/>
-                <w:sz w:val="18"/>
-              </w:rPr>
-              <w:t>ポップアップで「準備中」と表示する</w:t>
-            </w:r>
-            <w:r>
-              <w:rPr>
-                <w:rFonts w:hint="eastAsia"/>
-                <w:sz w:val="18"/>
-              </w:rPr>
-              <w:t>。</w:t>
             </w:r>
           </w:p>
           <w:p>
@@ -3405,13 +3287,7 @@
       <w:rPr>
         <w:rFonts w:hint="eastAsia"/>
       </w:rPr>
-      <w:t xml:space="preserve">　</w:t>
-    </w:r>
-    <w:r>
-      <w:rPr>
-        <w:rFonts w:hint="eastAsia"/>
-      </w:rPr>
-      <w:t>富士通ラーニングメディア</w:t>
+      <w:t xml:space="preserve">　富士通ラーニングメディア</w:t>
     </w:r>
   </w:p>
   <w:p>
@@ -6109,7 +5985,7 @@
 </file>
 
 <file path=customXml/itemProps1.xml><?xml version="1.0" encoding="utf-8"?>
-<ds:datastoreItem xmlns:ds="http://schemas.openxmlformats.org/officeDocument/2006/customXml" ds:itemID="{B2264B6C-697D-4CF4-B474-F0F8F0FD80FC}">
+<ds:datastoreItem xmlns:ds="http://schemas.openxmlformats.org/officeDocument/2006/customXml" ds:itemID="{09CB8CAB-79FE-46A0-84B1-772F461ACA75}">
   <ds:schemaRefs>
     <ds:schemaRef ds:uri="http://schemas.openxmlformats.org/officeDocument/2006/bibliography"/>
   </ds:schemaRefs>
